--- a/ARO 2017 Workshop Summary.docx
+++ b/ARO 2017 Workshop Summary.docx
@@ -99,7 +99,12 @@
         <w:t xml:space="preserve">Adam Bosen gave an overview of </w:t>
       </w:r>
       <w:r>
-        <w:t xml:space="preserve">an electrophysiology modeling project that he developed as a teaching assistant for Laurel Carney.  The project walks students through </w:t>
+        <w:t>an electrophysiology modeling project that he developed as a teaching assistant for Laurel Carney.  The project walks s</w:t>
+      </w:r>
+      <w:bookmarkStart w:id="0" w:name="_GoBack"/>
+      <w:bookmarkEnd w:id="0"/>
+      <w:r>
+        <w:t xml:space="preserve">tudents through </w:t>
       </w:r>
       <w:r>
         <w:t>the steps necessary to implement</w:t>
@@ -123,13 +128,20 @@
     <w:p>
       <w:pPr>
         <w:spacing w:after="0" w:line="240" w:lineRule="auto"/>
+        <w:rPr>
+          <w:bCs/>
+          <w:color w:val="000000"/>
+          <w:shd w:val="clear" w:color="auto" w:fill="FFFFFF"/>
+        </w:rPr>
       </w:pPr>
       <w:hyperlink r:id="rId7" w:history="1">
         <w:r>
           <w:rPr>
             <w:rStyle w:val="Hyperlink"/>
+            <w:bCs/>
+            <w:shd w:val="clear" w:color="auto" w:fill="FFFFFF"/>
           </w:rPr>
-          <w:t>https://github.com/AdamBosen/ARO-Software-Workshop/blob/master/BME218%20Lab%202%20Instructions%202014.docx</w:t>
+          <w:t>https://tinyurl.com/ARO2017ElectrophysLab</w:t>
         </w:r>
       </w:hyperlink>
     </w:p>
@@ -137,8 +149,6 @@
       <w:pPr>
         <w:spacing w:after="0" w:line="240" w:lineRule="auto"/>
       </w:pPr>
-      <w:bookmarkStart w:id="0" w:name="_GoBack"/>
-      <w:bookmarkEnd w:id="0"/>
     </w:p>
     <w:p>
       <w:pPr>
@@ -226,25 +236,7 @@
           <w:rPr>
             <w:rStyle w:val="Hyperlink"/>
           </w:rPr>
-          <w:t>https://dl.dropboxusercontent.</w:t>
-        </w:r>
-        <w:r>
-          <w:rPr>
-            <w:rStyle w:val="Hyperlink"/>
-          </w:rPr>
-          <w:t>c</w:t>
-        </w:r>
-        <w:r>
-          <w:rPr>
-            <w:rStyle w:val="Hyperlink"/>
-          </w:rPr>
-          <w:t>o</w:t>
-        </w:r>
-        <w:r>
-          <w:rPr>
-            <w:rStyle w:val="Hyperlink"/>
-          </w:rPr>
-          <w:t>m/u/13144068/MAP1_14j.zip</w:t>
+          <w:t>https://dl.dropboxusercontent.com/u/13144068/MAP1_14j.zip</w:t>
         </w:r>
       </w:hyperlink>
     </w:p>

--- a/ARO 2017 Workshop Summary.docx
+++ b/ARO 2017 Workshop Summary.docx
@@ -61,16 +61,8 @@
         <w:rPr>
           <w:color w:val="212121"/>
         </w:rPr>
-        <w:t>To download MAX</w:t>
-      </w:r>
-      <w:proofErr w:type="gramStart"/>
-      <w:r>
-        <w:rPr>
-          <w:color w:val="212121"/>
-        </w:rPr>
-        <w:t>:</w:t>
-      </w:r>
-      <w:proofErr w:type="gramEnd"/>
+        <w:t>To download MAX:</w:t>
+      </w:r>
       <w:r>
         <w:rPr>
           <w:color w:val="212121"/>
@@ -94,78 +86,55 @@
     <w:p>
       <w:pPr>
         <w:spacing w:after="0" w:line="240" w:lineRule="auto"/>
-      </w:pPr>
-      <w:r>
-        <w:t xml:space="preserve">Adam Bosen gave an overview of </w:t>
-      </w:r>
-      <w:r>
-        <w:t>an electrophysiology modeling project that he developed as a teaching assistant for Laurel Carney.  The project walks s</w:t>
-      </w:r>
-      <w:bookmarkStart w:id="0" w:name="_GoBack"/>
-      <w:bookmarkEnd w:id="0"/>
-      <w:r>
-        <w:t xml:space="preserve">tudents through </w:t>
-      </w:r>
-      <w:r>
-        <w:t>the steps necessary to implement</w:t>
-      </w:r>
-      <w:r>
-        <w:t xml:space="preserve"> a Hodgkin-Huxley neu</w:t>
-      </w:r>
-      <w:r>
-        <w:t>ral model</w:t>
-      </w:r>
-      <w:r>
-        <w:t xml:space="preserve"> and </w:t>
-      </w:r>
-      <w:r>
-        <w:t>other models</w:t>
-      </w:r>
-      <w:r>
-        <w:t xml:space="preserve"> described in recent publications.  The project description can be found here:</w:t>
-      </w:r>
-    </w:p>
-    <w:p>
-      <w:pPr>
-        <w:spacing w:after="0" w:line="240" w:lineRule="auto"/>
         <w:rPr>
           <w:bCs/>
           <w:color w:val="000000"/>
           <w:shd w:val="clear" w:color="auto" w:fill="FFFFFF"/>
         </w:rPr>
       </w:pPr>
+      <w:r>
+        <w:t xml:space="preserve">Adam Bosen gave an overview of </w:t>
+      </w:r>
+      <w:r>
+        <w:t xml:space="preserve">an electrophysiology modeling project that he developed as a teaching assistant for Laurel Carney.  The project walks students through </w:t>
+      </w:r>
+      <w:r>
+        <w:t>the steps necessary to implement</w:t>
+      </w:r>
+      <w:r>
+        <w:t xml:space="preserve"> a Hodgkin-Huxley neu</w:t>
+      </w:r>
+      <w:r>
+        <w:t>ral model</w:t>
+      </w:r>
+      <w:r>
+        <w:t xml:space="preserve"> and </w:t>
+      </w:r>
+      <w:r>
+        <w:t>other models</w:t>
+      </w:r>
+      <w:r>
+        <w:t xml:space="preserve"> described in recent publications.  The project description </w:t>
+      </w:r>
+      <w:r>
+        <w:t>is available on request.</w:t>
+      </w:r>
+      <w:bookmarkStart w:id="0" w:name="_GoBack"/>
+      <w:bookmarkEnd w:id="0"/>
+    </w:p>
+    <w:p>
+      <w:pPr>
+        <w:spacing w:after="0" w:line="240" w:lineRule="auto"/>
+      </w:pPr>
+    </w:p>
+    <w:p>
+      <w:pPr>
+        <w:spacing w:after="0" w:line="240" w:lineRule="auto"/>
+      </w:pPr>
+      <w:r>
+        <w:t xml:space="preserve">Eric Tarr provided a video overview of his signal processing and programming website, </w:t>
+      </w:r>
       <w:hyperlink r:id="rId7" w:history="1">
-        <w:r>
-          <w:rPr>
-            <w:rStyle w:val="Hyperlink"/>
-            <w:bCs/>
-            <w:shd w:val="clear" w:color="auto" w:fill="FFFFFF"/>
-          </w:rPr>
-          <w:t>https://tinyurl.com/ARO2017ElectrophysLab</w:t>
-        </w:r>
-      </w:hyperlink>
-    </w:p>
-    <w:p>
-      <w:pPr>
-        <w:spacing w:after="0" w:line="240" w:lineRule="auto"/>
-      </w:pPr>
-    </w:p>
-    <w:p>
-      <w:pPr>
-        <w:spacing w:after="0" w:line="240" w:lineRule="auto"/>
-      </w:pPr>
-      <w:r>
-        <w:t xml:space="preserve">Eric </w:t>
-      </w:r>
-      <w:proofErr w:type="spellStart"/>
-      <w:r>
-        <w:t>Tarr</w:t>
-      </w:r>
-      <w:proofErr w:type="spellEnd"/>
-      <w:r>
-        <w:t xml:space="preserve"> provided a video overview of his signal processing and programming website, </w:t>
-      </w:r>
-      <w:hyperlink r:id="rId8" w:history="1">
         <w:r>
           <w:rPr>
             <w:rStyle w:val="Hyperlink"/>
@@ -207,21 +176,11 @@
       <w:r>
         <w:t xml:space="preserve">Ray </w:t>
       </w:r>
-      <w:proofErr w:type="spellStart"/>
       <w:r>
         <w:t>Meddis</w:t>
       </w:r>
-      <w:proofErr w:type="spellEnd"/>
-      <w:r>
-        <w:t xml:space="preserve"> provided the </w:t>
-      </w:r>
-      <w:proofErr w:type="spellStart"/>
-      <w:r>
-        <w:t>Matlab</w:t>
-      </w:r>
-      <w:proofErr w:type="spellEnd"/>
-      <w:r>
-        <w:t xml:space="preserve"> Auditory Periphery (MAP) program, a physiological model of normal and impaired human hearing, as well as software for testing various behavioral thresholds.</w:t>
+      <w:r>
+        <w:t xml:space="preserve"> provided the Matlab Auditory Periphery (MAP) program, a physiological model of normal and impaired human hearing, as well as software for testing various behavioral thresholds.</w:t>
       </w:r>
       <w:r>
         <w:t xml:space="preserve">  Parameters in the physiological model can be manipulated to demonstrate the role various components of the auditory pathway play and model impairments caused by their loss.  A stable version of MAP can be found here:</w:t>
@@ -231,7 +190,7 @@
       <w:pPr>
         <w:spacing w:after="0" w:line="240" w:lineRule="auto"/>
       </w:pPr>
-      <w:hyperlink r:id="rId9" w:history="1">
+      <w:hyperlink r:id="rId8" w:history="1">
         <w:r>
           <w:rPr>
             <w:rStyle w:val="Hyperlink"/>
@@ -269,7 +228,7 @@
       <w:pPr>
         <w:spacing w:after="0" w:line="240" w:lineRule="auto"/>
       </w:pPr>
-      <w:hyperlink r:id="rId10" w:history="1">
+      <w:hyperlink r:id="rId9" w:history="1">
         <w:r>
           <w:rPr>
             <w:rStyle w:val="Hyperlink"/>
